--- a/Notes.docx
+++ b/Notes.docx
@@ -122,9 +122,83 @@
       </w:r>
       <w:proofErr w:type="spellEnd"/>
       <w:r>
-        <w:t>--save</w:t>
-      </w:r>
-    </w:p>
+        <w:t>—</w:t>
+      </w:r>
+      <w:r>
+        <w:t>save</w:t>
+      </w:r>
+    </w:p>
+    <w:p/>
+    <w:p/>
+    <w:p/>
+    <w:p/>
+    <w:p/>
+    <w:p/>
+    <w:p/>
+    <w:p>
+      <w:r>
+        <w:t>Methods –</w:t>
+      </w:r>
+    </w:p>
+    <w:p>
+      <w:r>
+        <w:t>Splice – Pass in a start index and how many positions we want to take. It will delete these elements from the array and return it.</w:t>
+      </w:r>
+    </w:p>
+    <w:p>
+      <w:proofErr w:type="spellStart"/>
+      <w:r>
+        <w:t>Eg</w:t>
+      </w:r>
+      <w:proofErr w:type="spellEnd"/>
+      <w:r>
+        <w:t>: [2</w:t>
+      </w:r>
+      <w:proofErr w:type="gramStart"/>
+      <w:r>
+        <w:t>,4,8</w:t>
+      </w:r>
+      <w:proofErr w:type="gramEnd"/>
+      <w:r>
+        <w:t>] – splice(1,1) – will return 4, and the array will change to [2,8]</w:t>
+      </w:r>
+    </w:p>
+    <w:p>
+      <w:r>
+        <w:t xml:space="preserve">Slice – Similar to splice but slice </w:t>
+      </w:r>
+      <w:proofErr w:type="spellStart"/>
+      <w:r>
+        <w:t>doesnot</w:t>
+      </w:r>
+      <w:proofErr w:type="spellEnd"/>
+      <w:r>
+        <w:t xml:space="preserve"> mutate the original array but splice does.</w:t>
+      </w:r>
+    </w:p>
+    <w:p>
+      <w:r>
+        <w:t>It accepts start and end index of the required portion</w:t>
+      </w:r>
+    </w:p>
+    <w:p>
+      <w:proofErr w:type="spellStart"/>
+      <w:r>
+        <w:t>Eg</w:t>
+      </w:r>
+      <w:proofErr w:type="spellEnd"/>
+      <w:r>
+        <w:t>: [2,4,6,8,20] – slice(1,3) – will return [4</w:t>
+      </w:r>
+      <w:r>
+        <w:t>,6</w:t>
+      </w:r>
+      <w:r>
+        <w:t>], and the array will remain same to [2,4,6,8,20]</w:t>
+      </w:r>
+    </w:p>
+    <w:p/>
+    <w:p/>
     <w:sectPr>
       <w:pgSz w:w="12240" w:h="15840"/>
       <w:pgMar w:top="1440" w:right="1440" w:bottom="1440" w:left="1440" w:header="720" w:footer="720" w:gutter="0"/>
@@ -414,6 +488,7 @@
   <w:style w:type="paragraph" w:default="1" w:styleId="Normal">
     <w:name w:val="Normal"/>
     <w:qFormat/>
+    <w:rsid w:val="00AF0418"/>
   </w:style>
   <w:style w:type="character" w:default="1" w:styleId="DefaultParagraphFont">
     <w:name w:val="Default Paragraph Font"/>

--- a/Notes.docx
+++ b/Notes.docx
@@ -197,8 +197,147 @@
         <w:t>], and the array will remain same to [2,4,6,8,20]</w:t>
       </w:r>
     </w:p>
+    <w:p>
+      <w:r>
+        <w:t xml:space="preserve">Store data in local storage --- will </w:t>
+      </w:r>
+      <w:proofErr w:type="gramStart"/>
+      <w:r>
+        <w:t>work  even</w:t>
+      </w:r>
+      <w:proofErr w:type="gramEnd"/>
+      <w:r>
+        <w:t xml:space="preserve"> if you refresh</w:t>
+      </w:r>
+    </w:p>
+    <w:p>
+      <w:proofErr w:type="spellStart"/>
+      <w:proofErr w:type="gramStart"/>
+      <w:r>
+        <w:t>localStorage.setItem</w:t>
+      </w:r>
+      <w:proofErr w:type="spellEnd"/>
+      <w:r>
+        <w:t>(</w:t>
+      </w:r>
+      <w:proofErr w:type="gramEnd"/>
+      <w:r>
+        <w:t>‘</w:t>
+      </w:r>
+      <w:proofErr w:type="spellStart"/>
+      <w:r>
+        <w:t>id’,’value</w:t>
+      </w:r>
+      <w:proofErr w:type="spellEnd"/>
+      <w:r>
+        <w:t>’); ----- both id and value should be string</w:t>
+      </w:r>
+    </w:p>
+    <w:p>
+      <w:proofErr w:type="spellStart"/>
+      <w:proofErr w:type="gramStart"/>
+      <w:r>
+        <w:t>localStorage.getItem</w:t>
+      </w:r>
+      <w:proofErr w:type="spellEnd"/>
+      <w:r>
+        <w:t>(</w:t>
+      </w:r>
+      <w:proofErr w:type="gramEnd"/>
+      <w:r>
+        <w:t>‘id’);</w:t>
+      </w:r>
+    </w:p>
+    <w:p>
+      <w:proofErr w:type="spellStart"/>
+      <w:proofErr w:type="gramStart"/>
+      <w:r>
+        <w:t>localStorage.removeItem</w:t>
+      </w:r>
+      <w:proofErr w:type="spellEnd"/>
+      <w:r>
+        <w:t>(</w:t>
+      </w:r>
+      <w:proofErr w:type="gramEnd"/>
+      <w:r>
+        <w:t>‘id’);</w:t>
+      </w:r>
+    </w:p>
+    <w:p>
+      <w:proofErr w:type="spellStart"/>
+      <w:proofErr w:type="gramStart"/>
+      <w:r>
+        <w:t>JSON.stringify</w:t>
+      </w:r>
+      <w:proofErr w:type="spellEnd"/>
+      <w:r>
+        <w:t>(</w:t>
+      </w:r>
+      <w:proofErr w:type="spellStart"/>
+      <w:proofErr w:type="gramEnd"/>
+      <w:r>
+        <w:t>arrayname</w:t>
+      </w:r>
+      <w:proofErr w:type="spellEnd"/>
+      <w:r>
+        <w:t>) -----converts to string</w:t>
+      </w:r>
+    </w:p>
     <w:p/>
     <w:p/>
+    <w:p>
+      <w:r>
+        <w:rPr>
+          <w:noProof/>
+        </w:rPr>
+        <w:lastRenderedPageBreak/>
+        <w:drawing>
+          <wp:inline distT="0" distB="0" distL="0" distR="0">
+            <wp:extent cx="5943600" cy="2300055"/>
+            <wp:effectExtent l="19050" t="0" r="0" b="0"/>
+            <wp:docPr id="1" name="Picture 1"/>
+            <wp:cNvGraphicFramePr>
+              <a:graphicFrameLocks xmlns:a="http://schemas.openxmlformats.org/drawingml/2006/main" noChangeAspect="1"/>
+            </wp:cNvGraphicFramePr>
+            <a:graphic xmlns:a="http://schemas.openxmlformats.org/drawingml/2006/main">
+              <a:graphicData uri="http://schemas.openxmlformats.org/drawingml/2006/picture">
+                <pic:pic xmlns:pic="http://schemas.openxmlformats.org/drawingml/2006/picture">
+                  <pic:nvPicPr>
+                    <pic:cNvPr id="0" name="Picture 1"/>
+                    <pic:cNvPicPr>
+                      <a:picLocks noChangeAspect="1" noChangeArrowheads="1"/>
+                    </pic:cNvPicPr>
+                  </pic:nvPicPr>
+                  <pic:blipFill>
+                    <a:blip r:embed="rId5"/>
+                    <a:srcRect/>
+                    <a:stretch>
+                      <a:fillRect/>
+                    </a:stretch>
+                  </pic:blipFill>
+                  <pic:spPr bwMode="auto">
+                    <a:xfrm>
+                      <a:off x="0" y="0"/>
+                      <a:ext cx="5943600" cy="2300055"/>
+                    </a:xfrm>
+                    <a:prstGeom prst="rect">
+                      <a:avLst/>
+                    </a:prstGeom>
+                    <a:noFill/>
+                    <a:ln w="9525">
+                      <a:noFill/>
+                      <a:miter lim="800000"/>
+                      <a:headEnd/>
+                      <a:tailEnd/>
+                    </a:ln>
+                  </pic:spPr>
+                </pic:pic>
+              </a:graphicData>
+            </a:graphic>
+          </wp:inline>
+        </w:drawing>
+      </w:r>
+    </w:p>
     <w:sectPr>
       <w:pgSz w:w="12240" w:h="15840"/>
       <w:pgMar w:top="1440" w:right="1440" w:bottom="1440" w:left="1440" w:header="720" w:footer="720" w:gutter="0"/>
@@ -529,6 +668,36 @@
       <w:contextualSpacing/>
     </w:pPr>
   </w:style>
+  <w:style w:type="paragraph" w:styleId="BalloonText">
+    <w:name w:val="Balloon Text"/>
+    <w:basedOn w:val="Normal"/>
+    <w:link w:val="BalloonTextChar"/>
+    <w:uiPriority w:val="99"/>
+    <w:semiHidden/>
+    <w:unhideWhenUsed/>
+    <w:rsid w:val="000F227C"/>
+    <w:pPr>
+      <w:spacing w:after="0" w:line="240" w:lineRule="auto"/>
+    </w:pPr>
+    <w:rPr>
+      <w:rFonts w:ascii="Tahoma" w:hAnsi="Tahoma" w:cs="Tahoma"/>
+      <w:sz w:val="16"/>
+      <w:szCs w:val="16"/>
+    </w:rPr>
+  </w:style>
+  <w:style w:type="character" w:customStyle="1" w:styleId="BalloonTextChar">
+    <w:name w:val="Balloon Text Char"/>
+    <w:basedOn w:val="DefaultParagraphFont"/>
+    <w:link w:val="BalloonText"/>
+    <w:uiPriority w:val="99"/>
+    <w:semiHidden/>
+    <w:rsid w:val="000F227C"/>
+    <w:rPr>
+      <w:rFonts w:ascii="Tahoma" w:hAnsi="Tahoma" w:cs="Tahoma"/>
+      <w:sz w:val="16"/>
+      <w:szCs w:val="16"/>
+    </w:rPr>
+  </w:style>
 </w:styles>
 </file>
 
